--- a/Deriving_the_Softmax_from_First_Principles/Sum.docx
+++ b/Deriving_the_Softmax_from_First_Principles/Sum.docx
@@ -43,15 +43,8 @@
         </w:rPr>
         <w:t xml:space="preserve">  </w:t>
       </w:r>
-      <w:bookmarkStart w:id="0" w:name="_GoBack"/>
-      <w:bookmarkEnd w:id="0"/>
     </w:p>
     <w:p>
-      <w:pPr>
-        <w:rPr>
-          <w:rFonts w:hint="eastAsia"/>
-        </w:rPr>
-      </w:pPr>
       <m:oMath>
         <m:limLow>
           <m:limLowPr>
@@ -70,7 +63,14 @@
               <m:t>∑</m:t>
             </m:r>
           </m:e>
-          <m:lim/>
+          <m:lim>
+            <m:r>
+              <w:rPr>
+                <w:rFonts w:ascii="Cambria Math" w:hAnsi="Cambria Math"/>
+              </w:rPr>
+              <m:t>i</m:t>
+            </m:r>
+          </m:lim>
         </m:limLow>
       </m:oMath>
       <w:r>
@@ -80,6 +80,536 @@
         <w:t xml:space="preserve">  </w:t>
       </w:r>
     </w:p>
+    <w:p>
+      <w:pPr>
+        <w:rPr>
+          <w:kern w:val="2"/>
+          <w:sz w:val="24"/>
+          <w:szCs w:val="24"/>
+        </w:rPr>
+      </w:pPr>
+      <m:oMath>
+        <m:sSup>
+          <m:sSupPr>
+            <m:ctrlPr>
+              <w:rPr>
+                <w:rFonts w:ascii="Cambria Math" w:eastAsia="宋体" w:hAnsi="Cambria Math" w:cs="Times New Roman"/>
+                <w:i/>
+                <w:kern w:val="2"/>
+                <w:sz w:val="24"/>
+                <w:szCs w:val="24"/>
+              </w:rPr>
+            </m:ctrlPr>
+          </m:sSupPr>
+          <m:e>
+            <m:r>
+              <w:rPr>
+                <w:rFonts w:ascii="Cambria Math" w:eastAsia="宋体" w:hAnsi="Cambria Math" w:cs="Times New Roman"/>
+                <w:kern w:val="2"/>
+                <w:sz w:val="24"/>
+                <w:szCs w:val="24"/>
+              </w:rPr>
+              <m:t>e</m:t>
+            </m:r>
+          </m:e>
+          <m:sup>
+            <m:sSub>
+              <m:sSubPr>
+                <m:ctrlPr>
+                  <w:rPr>
+                    <w:rFonts w:ascii="Cambria Math" w:eastAsia="宋体" w:hAnsi="Cambria Math" w:cs="Times New Roman"/>
+                    <w:i/>
+                    <w:kern w:val="2"/>
+                    <w:sz w:val="24"/>
+                    <w:szCs w:val="24"/>
+                  </w:rPr>
+                </m:ctrlPr>
+              </m:sSubPr>
+              <m:e>
+                <m:d>
+                  <m:dPr>
+                    <m:ctrlPr>
+                      <w:rPr>
+                        <w:rFonts w:ascii="Cambria Math" w:eastAsia="宋体" w:hAnsi="Cambria Math" w:cs="Times New Roman"/>
+                        <w:i/>
+                        <w:kern w:val="2"/>
+                        <w:sz w:val="24"/>
+                        <w:szCs w:val="24"/>
+                      </w:rPr>
+                    </m:ctrlPr>
+                  </m:dPr>
+                  <m:e>
+                    <m:limLow>
+                      <m:limLowPr>
+                        <m:ctrlPr>
+                          <w:rPr>
+                            <w:rFonts w:ascii="Cambria Math" w:hAnsi="Cambria Math"/>
+                            <w:i/>
+                          </w:rPr>
+                        </m:ctrlPr>
+                      </m:limLowPr>
+                      <m:e>
+                        <m:r>
+                          <w:rPr>
+                            <w:rFonts w:ascii="Cambria Math" w:hAnsi="Cambria Math"/>
+                          </w:rPr>
+                          <m:t>∑</m:t>
+                        </m:r>
+                      </m:e>
+                      <m:lim>
+                        <m:r>
+                          <w:rPr>
+                            <w:rFonts w:ascii="Cambria Math" w:hAnsi="Cambria Math"/>
+                          </w:rPr>
+                          <m:t>i</m:t>
+                        </m:r>
+                      </m:lim>
+                    </m:limLow>
+                    <m:sSub>
+                      <m:sSubPr>
+                        <m:ctrlPr>
+                          <w:rPr>
+                            <w:rFonts w:ascii="Cambria Math" w:eastAsia="宋体" w:hAnsi="Cambria Math" w:cs="Times New Roman"/>
+                            <w:i/>
+                            <w:kern w:val="2"/>
+                            <w:sz w:val="24"/>
+                            <w:szCs w:val="24"/>
+                          </w:rPr>
+                        </m:ctrlPr>
+                      </m:sSubPr>
+                      <m:e>
+                        <m:r>
+                          <w:rPr>
+                            <w:rFonts w:ascii="Cambria Math" w:eastAsia="宋体" w:hAnsi="Cambria Math" w:cs="Times New Roman"/>
+                            <w:kern w:val="2"/>
+                            <w:sz w:val="24"/>
+                            <w:szCs w:val="24"/>
+                          </w:rPr>
+                          <m:t>w</m:t>
+                        </m:r>
+                      </m:e>
+                      <m:sub>
+                        <m:r>
+                          <w:rPr>
+                            <w:rFonts w:ascii="Cambria Math" w:eastAsia="宋体" w:hAnsi="Cambria Math" w:cs="Times New Roman"/>
+                            <w:kern w:val="2"/>
+                            <w:sz w:val="24"/>
+                            <w:szCs w:val="24"/>
+                          </w:rPr>
+                          <m:t>i</m:t>
+                        </m:r>
+                      </m:sub>
+                    </m:sSub>
+                    <m:sSub>
+                      <m:sSubPr>
+                        <m:ctrlPr>
+                          <w:rPr>
+                            <w:rFonts w:ascii="Cambria Math" w:eastAsia="宋体" w:hAnsi="Cambria Math" w:cs="Times New Roman"/>
+                            <w:i/>
+                            <w:kern w:val="2"/>
+                            <w:sz w:val="24"/>
+                            <w:szCs w:val="24"/>
+                          </w:rPr>
+                        </m:ctrlPr>
+                      </m:sSubPr>
+                      <m:e>
+                        <m:r>
+                          <w:rPr>
+                            <w:rFonts w:ascii="Cambria Math" w:eastAsia="宋体" w:hAnsi="Cambria Math" w:cs="Times New Roman"/>
+                            <w:kern w:val="2"/>
+                            <w:sz w:val="24"/>
+                            <w:szCs w:val="24"/>
+                          </w:rPr>
+                          <m:t>x</m:t>
+                        </m:r>
+                      </m:e>
+                      <m:sub>
+                        <m:r>
+                          <w:rPr>
+                            <w:rFonts w:ascii="Cambria Math" w:eastAsia="宋体" w:hAnsi="Cambria Math" w:cs="Times New Roman"/>
+                            <w:kern w:val="2"/>
+                            <w:sz w:val="24"/>
+                            <w:szCs w:val="24"/>
+                          </w:rPr>
+                          <m:t>i</m:t>
+                        </m:r>
+                      </m:sub>
+                    </m:sSub>
+                  </m:e>
+                </m:d>
+              </m:e>
+              <m:sub>
+                <m:acc>
+                  <m:accPr>
+                    <m:chr m:val="̃"/>
+                    <m:ctrlPr>
+                      <w:rPr>
+                        <w:rFonts w:ascii="Cambria Math" w:eastAsia="宋体" w:hAnsi="Cambria Math" w:cs="Times New Roman"/>
+                        <w:i/>
+                        <w:kern w:val="2"/>
+                        <w:sz w:val="24"/>
+                        <w:szCs w:val="24"/>
+                      </w:rPr>
+                    </m:ctrlPr>
+                  </m:accPr>
+                  <m:e>
+                    <m:r>
+                      <w:rPr>
+                        <w:rFonts w:ascii="Cambria Math" w:eastAsia="宋体" w:hAnsi="Cambria Math" w:cs="Times New Roman"/>
+                        <w:kern w:val="2"/>
+                        <w:sz w:val="24"/>
+                        <w:szCs w:val="24"/>
+                      </w:rPr>
+                      <m:t>y</m:t>
+                    </m:r>
+                  </m:e>
+                </m:acc>
+              </m:sub>
+            </m:sSub>
+          </m:sup>
+        </m:sSup>
+      </m:oMath>
+      <w:r>
+        <w:rPr>
+          <w:rFonts w:hint="eastAsia"/>
+          <w:kern w:val="2"/>
+          <w:sz w:val="24"/>
+          <w:szCs w:val="24"/>
+        </w:rPr>
+        <w:t xml:space="preserve"> </w:t>
+      </w:r>
+    </w:p>
+    <w:p>
+      <w:pPr>
+        <w:rPr>
+          <w:kern w:val="2"/>
+          <w:sz w:val="24"/>
+          <w:szCs w:val="24"/>
+        </w:rPr>
+      </w:pPr>
+      <m:oMath>
+        <m:acc>
+          <m:accPr>
+            <m:chr m:val="̃"/>
+            <m:ctrlPr>
+              <w:rPr>
+                <w:rFonts w:ascii="Cambria Math" w:eastAsia="宋体" w:hAnsi="Cambria Math" w:cs="Times New Roman"/>
+                <w:i/>
+                <w:kern w:val="2"/>
+                <w:sz w:val="24"/>
+                <w:szCs w:val="24"/>
+              </w:rPr>
+            </m:ctrlPr>
+          </m:accPr>
+          <m:e>
+            <m:r>
+              <w:rPr>
+                <w:rFonts w:ascii="Cambria Math" w:eastAsia="宋体" w:hAnsi="Cambria Math" w:cs="Times New Roman"/>
+                <w:kern w:val="2"/>
+                <w:sz w:val="24"/>
+                <w:szCs w:val="24"/>
+              </w:rPr>
+              <m:t>P</m:t>
+            </m:r>
+          </m:e>
+        </m:acc>
+        <m:d>
+          <m:dPr>
+            <m:ctrlPr>
+              <w:rPr>
+                <w:rFonts w:ascii="Cambria Math" w:eastAsia="宋体" w:hAnsi="Cambria Math" w:cs="Times New Roman"/>
+                <w:i/>
+                <w:kern w:val="2"/>
+                <w:sz w:val="24"/>
+                <w:szCs w:val="24"/>
+              </w:rPr>
+            </m:ctrlPr>
+          </m:dPr>
+          <m:e>
+            <m:r>
+              <w:rPr>
+                <w:rFonts w:ascii="Cambria Math" w:eastAsia="宋体" w:hAnsi="Cambria Math" w:cs="Times New Roman"/>
+                <w:kern w:val="2"/>
+                <w:sz w:val="24"/>
+                <w:szCs w:val="24"/>
+              </w:rPr>
+              <m:t>y,</m:t>
+            </m:r>
+            <m:r>
+              <m:rPr>
+                <m:sty m:val="b"/>
+              </m:rPr>
+              <w:rPr>
+                <w:rFonts w:ascii="Cambria Math" w:eastAsia="宋体" w:hAnsi="Cambria Math" w:cs="Times New Roman"/>
+                <w:kern w:val="2"/>
+                <w:sz w:val="24"/>
+                <w:szCs w:val="24"/>
+              </w:rPr>
+              <m:t>x</m:t>
+            </m:r>
+          </m:e>
+        </m:d>
+      </m:oMath>
+      <w:r>
+        <w:rPr>
+          <w:rFonts w:hint="eastAsia"/>
+          <w:kern w:val="2"/>
+          <w:sz w:val="24"/>
+          <w:szCs w:val="24"/>
+        </w:rPr>
+        <w:t xml:space="preserve"> </w:t>
+      </w:r>
+    </w:p>
+    <w:p>
+      <m:oMath>
+        <m:sSup>
+          <m:sSupPr>
+            <m:ctrlPr>
+              <w:rPr>
+                <w:rFonts w:ascii="Cambria Math" w:hAnsi="Cambria Math"/>
+              </w:rPr>
+            </m:ctrlPr>
+          </m:sSupPr>
+          <m:e>
+            <m:r>
+              <w:rPr>
+                <w:rFonts w:ascii="Cambria Math" w:hAnsi="Cambria Math"/>
+              </w:rPr>
+              <m:t>e</m:t>
+            </m:r>
+          </m:e>
+          <m:sup>
+            <m:d>
+              <m:dPr>
+                <m:ctrlPr>
+                  <w:rPr>
+                    <w:rFonts w:ascii="Cambria Math" w:hAnsi="Cambria Math"/>
+                    <w:i/>
+                  </w:rPr>
+                </m:ctrlPr>
+              </m:dPr>
+              <m:e>
+                <m:limLow>
+                  <m:limLowPr>
+                    <m:ctrlPr>
+                      <w:rPr>
+                        <w:rFonts w:ascii="Cambria Math" w:hAnsi="Cambria Math"/>
+                        <w:i/>
+                      </w:rPr>
+                    </m:ctrlPr>
+                  </m:limLowPr>
+                  <m:e>
+                    <m:r>
+                      <w:rPr>
+                        <w:rFonts w:ascii="Cambria Math" w:hAnsi="Cambria Math"/>
+                      </w:rPr>
+                      <m:t>∑</m:t>
+                    </m:r>
+                  </m:e>
+                  <m:lim>
+                    <m:r>
+                      <w:rPr>
+                        <w:rFonts w:ascii="Cambria Math" w:hAnsi="Cambria Math"/>
+                      </w:rPr>
+                      <m:t>i</m:t>
+                    </m:r>
+                  </m:lim>
+                </m:limLow>
+                <m:sSub>
+                  <m:sSubPr>
+                    <m:ctrlPr>
+                      <w:rPr>
+                        <w:rFonts w:ascii="Cambria Math" w:eastAsia="宋体" w:hAnsi="Cambria Math" w:cs="Times New Roman"/>
+                        <w:i/>
+                        <w:kern w:val="2"/>
+                        <w:sz w:val="24"/>
+                        <w:szCs w:val="24"/>
+                      </w:rPr>
+                    </m:ctrlPr>
+                  </m:sSubPr>
+                  <m:e>
+                    <m:r>
+                      <w:rPr>
+                        <w:rFonts w:ascii="Cambria Math" w:eastAsia="宋体" w:hAnsi="Cambria Math" w:cs="Times New Roman"/>
+                        <w:kern w:val="2"/>
+                        <w:sz w:val="24"/>
+                        <w:szCs w:val="24"/>
+                      </w:rPr>
+                      <m:t>w</m:t>
+                    </m:r>
+                  </m:e>
+                  <m:sub>
+                    <m:r>
+                      <w:rPr>
+                        <w:rFonts w:ascii="Cambria Math" w:eastAsia="宋体" w:hAnsi="Cambria Math" w:cs="Times New Roman"/>
+                        <w:kern w:val="2"/>
+                        <w:sz w:val="24"/>
+                        <w:szCs w:val="24"/>
+                      </w:rPr>
+                      <m:t>i</m:t>
+                    </m:r>
+                  </m:sub>
+                </m:sSub>
+                <m:sSub>
+                  <m:sSubPr>
+                    <m:ctrlPr>
+                      <w:rPr>
+                        <w:rFonts w:ascii="Cambria Math" w:eastAsia="宋体" w:hAnsi="Cambria Math" w:cs="Times New Roman"/>
+                        <w:i/>
+                        <w:kern w:val="2"/>
+                        <w:sz w:val="24"/>
+                        <w:szCs w:val="24"/>
+                      </w:rPr>
+                    </m:ctrlPr>
+                  </m:sSubPr>
+                  <m:e>
+                    <m:r>
+                      <w:rPr>
+                        <w:rFonts w:ascii="Cambria Math" w:eastAsia="宋体" w:hAnsi="Cambria Math" w:cs="Times New Roman"/>
+                        <w:kern w:val="2"/>
+                        <w:sz w:val="24"/>
+                        <w:szCs w:val="24"/>
+                      </w:rPr>
+                      <m:t>x</m:t>
+                    </m:r>
+                  </m:e>
+                  <m:sub>
+                    <m:r>
+                      <w:rPr>
+                        <w:rFonts w:ascii="Cambria Math" w:eastAsia="宋体" w:hAnsi="Cambria Math" w:cs="Times New Roman"/>
+                        <w:kern w:val="2"/>
+                        <w:sz w:val="24"/>
+                        <w:szCs w:val="24"/>
+                      </w:rPr>
+                      <m:t>i</m:t>
+                    </m:r>
+                  </m:sub>
+                </m:sSub>
+              </m:e>
+            </m:d>
+          </m:sup>
+        </m:sSup>
+      </m:oMath>
+      <w:r>
+        <w:rPr>
+          <w:rFonts w:hint="eastAsia"/>
+        </w:rPr>
+        <w:t xml:space="preserve"> </w:t>
+      </w:r>
+    </w:p>
+    <w:p>
+      <w:pPr>
+        <w:rPr>
+          <w:kern w:val="2"/>
+          <w:sz w:val="24"/>
+          <w:szCs w:val="24"/>
+        </w:rPr>
+      </w:pPr>
+      <m:oMath>
+        <m:limLow>
+          <m:limLowPr>
+            <m:ctrlPr>
+              <w:rPr>
+                <w:rFonts w:ascii="Cambria Math" w:hAnsi="Cambria Math"/>
+                <w:i/>
+                <w:kern w:val="2"/>
+                <w:sz w:val="24"/>
+                <w:szCs w:val="24"/>
+              </w:rPr>
+            </m:ctrlPr>
+          </m:limLowPr>
+          <m:e>
+            <m:r>
+              <w:rPr>
+                <w:rFonts w:ascii="Cambria Math" w:hAnsi="Cambria Math"/>
+                <w:kern w:val="2"/>
+                <w:sz w:val="24"/>
+                <w:szCs w:val="24"/>
+              </w:rPr>
+              <m:t>∏</m:t>
+            </m:r>
+          </m:e>
+          <m:lim>
+            <m:r>
+              <w:rPr>
+                <w:rFonts w:ascii="Cambria Math" w:hAnsi="Cambria Math"/>
+                <w:kern w:val="2"/>
+                <w:sz w:val="24"/>
+                <w:szCs w:val="24"/>
+              </w:rPr>
+              <m:t>i</m:t>
+            </m:r>
+          </m:lim>
+        </m:limLow>
+      </m:oMath>
+      <w:r>
+        <w:rPr>
+          <w:rFonts w:hint="eastAsia"/>
+          <w:kern w:val="2"/>
+          <w:sz w:val="24"/>
+          <w:szCs w:val="24"/>
+        </w:rPr>
+        <w:t xml:space="preserve"> </w:t>
+      </w:r>
+    </w:p>
+    <w:p>
+      <m:oMath>
+        <m:limLow>
+          <m:limLowPr>
+            <m:ctrlPr>
+              <w:rPr>
+                <w:rFonts w:ascii="Cambria Math" w:hAnsi="Cambria Math"/>
+                <w:i/>
+              </w:rPr>
+            </m:ctrlPr>
+          </m:limLowPr>
+          <m:e>
+            <m:limUpp>
+              <m:limUppPr>
+                <m:ctrlPr>
+                  <w:rPr>
+                    <w:rFonts w:ascii="Cambria Math" w:hAnsi="Cambria Math"/>
+                    <w:i/>
+                  </w:rPr>
+                </m:ctrlPr>
+              </m:limUppPr>
+              <m:e>
+                <m:r>
+                  <w:rPr>
+                    <w:rFonts w:ascii="Cambria Math" w:hAnsi="Cambria Math"/>
+                  </w:rPr>
+                  <m:t>∏</m:t>
+                </m:r>
+              </m:e>
+              <m:lim>
+                <m:r>
+                  <w:rPr>
+                    <w:rFonts w:ascii="Cambria Math" w:hAnsi="Cambria Math"/>
+                  </w:rPr>
+                  <m:t>k</m:t>
+                </m:r>
+              </m:lim>
+            </m:limUpp>
+          </m:e>
+          <m:lim>
+            <m:r>
+              <w:rPr>
+                <w:rFonts w:ascii="Cambria Math" w:hAnsi="Cambria Math"/>
+              </w:rPr>
+              <m:t>i=1</m:t>
+            </m:r>
+          </m:lim>
+        </m:limLow>
+      </m:oMath>
+      <w:r>
+        <w:rPr>
+          <w:rFonts w:hint="eastAsia"/>
+        </w:rPr>
+        <w:t xml:space="preserve"> </w:t>
+      </w:r>
+      <w:bookmarkStart w:id="0" w:name="_GoBack"/>
+      <w:bookmarkEnd w:id="0"/>
+    </w:p>
     <w:sectPr>
       <w:pgSz w:w="12240" w:h="15840"/>
       <w:pgMar w:top="1440" w:right="1800" w:bottom="1440" w:left="1800" w:header="720" w:footer="720" w:gutter="0"/>
@@ -88,6 +618,56 @@
     </w:sectPr>
   </w:body>
 </w:document>
+</file>
+
+<file path=word/endnotes.xml><?xml version="1.0" encoding="utf-8"?>
+<w:endnotes xmlns:wpc="http://schemas.microsoft.com/office/word/2010/wordprocessingCanvas" xmlns:mc="http://schemas.openxmlformats.org/markup-compatibility/2006" xmlns:o="urn:schemas-microsoft-com:office:office" xmlns:r="http://schemas.openxmlformats.org/officeDocument/2006/relationships" xmlns:m="http://schemas.openxmlformats.org/officeDocument/2006/math" xmlns:v="urn:schemas-microsoft-com:vml" xmlns:wp14="http://schemas.microsoft.com/office/word/2010/wordprocessingDrawing" xmlns:wp="http://schemas.openxmlformats.org/drawingml/2006/wordprocessingDrawing" xmlns:w10="urn:schemas-microsoft-com:office:word" xmlns:w="http://schemas.openxmlformats.org/wordprocessingml/2006/main" xmlns:w14="http://schemas.microsoft.com/office/word/2010/wordml" xmlns:w15="http://schemas.microsoft.com/office/word/2012/wordml" xmlns:wpg="http://schemas.microsoft.com/office/word/2010/wordprocessingGroup" xmlns:wpi="http://schemas.microsoft.com/office/word/2010/wordprocessingInk" xmlns:wne="http://schemas.microsoft.com/office/word/2006/wordml" xmlns:wps="http://schemas.microsoft.com/office/word/2010/wordprocessingShape" mc:Ignorable="w14 w15 wp14">
+  <w:endnote w:type="separator" w:id="-1">
+    <w:p>
+      <w:pPr>
+        <w:spacing w:after="0" w:line="240" w:lineRule="auto"/>
+      </w:pPr>
+      <w:r>
+        <w:separator/>
+      </w:r>
+    </w:p>
+  </w:endnote>
+  <w:endnote w:type="continuationSeparator" w:id="0">
+    <w:p>
+      <w:pPr>
+        <w:spacing w:after="0" w:line="240" w:lineRule="auto"/>
+      </w:pPr>
+      <w:r>
+        <w:continuationSeparator/>
+      </w:r>
+    </w:p>
+  </w:endnote>
+</w:endnotes>
+</file>
+
+<file path=word/footnotes.xml><?xml version="1.0" encoding="utf-8"?>
+<w:footnotes xmlns:wpc="http://schemas.microsoft.com/office/word/2010/wordprocessingCanvas" xmlns:mc="http://schemas.openxmlformats.org/markup-compatibility/2006" xmlns:o="urn:schemas-microsoft-com:office:office" xmlns:r="http://schemas.openxmlformats.org/officeDocument/2006/relationships" xmlns:m="http://schemas.openxmlformats.org/officeDocument/2006/math" xmlns:v="urn:schemas-microsoft-com:vml" xmlns:wp14="http://schemas.microsoft.com/office/word/2010/wordprocessingDrawing" xmlns:wp="http://schemas.openxmlformats.org/drawingml/2006/wordprocessingDrawing" xmlns:w10="urn:schemas-microsoft-com:office:word" xmlns:w="http://schemas.openxmlformats.org/wordprocessingml/2006/main" xmlns:w14="http://schemas.microsoft.com/office/word/2010/wordml" xmlns:w15="http://schemas.microsoft.com/office/word/2012/wordml" xmlns:wpg="http://schemas.microsoft.com/office/word/2010/wordprocessingGroup" xmlns:wpi="http://schemas.microsoft.com/office/word/2010/wordprocessingInk" xmlns:wne="http://schemas.microsoft.com/office/word/2006/wordml" xmlns:wps="http://schemas.microsoft.com/office/word/2010/wordprocessingShape" mc:Ignorable="w14 w15 wp14">
+  <w:footnote w:type="separator" w:id="-1">
+    <w:p>
+      <w:pPr>
+        <w:spacing w:after="0" w:line="240" w:lineRule="auto"/>
+      </w:pPr>
+      <w:r>
+        <w:separator/>
+      </w:r>
+    </w:p>
+  </w:footnote>
+  <w:footnote w:type="continuationSeparator" w:id="0">
+    <w:p>
+      <w:pPr>
+        <w:spacing w:after="0" w:line="240" w:lineRule="auto"/>
+      </w:pPr>
+      <w:r>
+        <w:continuationSeparator/>
+      </w:r>
+    </w:p>
+  </w:footnote>
+</w:footnotes>
 </file>
 
 <file path=word/styles.xml><?xml version="1.0" encoding="utf-8"?>
@@ -521,6 +1101,72 @@
       <w:color w:val="808080"/>
     </w:rPr>
   </w:style>
+  <w:style w:type="paragraph" w:styleId="a4">
+    <w:name w:val="header"/>
+    <w:basedOn w:val="a"/>
+    <w:link w:val="Char"/>
+    <w:uiPriority w:val="99"/>
+    <w:unhideWhenUsed/>
+    <w:rsid w:val="001031C1"/>
+    <w:pPr>
+      <w:pBdr>
+        <w:bottom w:val="single" w:sz="6" w:space="1" w:color="auto"/>
+      </w:pBdr>
+      <w:tabs>
+        <w:tab w:val="center" w:pos="4153"/>
+        <w:tab w:val="right" w:pos="8306"/>
+      </w:tabs>
+      <w:snapToGrid w:val="0"/>
+      <w:spacing w:line="240" w:lineRule="auto"/>
+      <w:jc w:val="center"/>
+    </w:pPr>
+    <w:rPr>
+      <w:sz w:val="18"/>
+      <w:szCs w:val="18"/>
+    </w:rPr>
+  </w:style>
+  <w:style w:type="character" w:customStyle="1" w:styleId="Char">
+    <w:name w:val="页眉 Char"/>
+    <w:basedOn w:val="a0"/>
+    <w:link w:val="a4"/>
+    <w:uiPriority w:val="99"/>
+    <w:rsid w:val="001031C1"/>
+    <w:rPr>
+      <w:sz w:val="18"/>
+      <w:szCs w:val="18"/>
+    </w:rPr>
+  </w:style>
+  <w:style w:type="paragraph" w:styleId="a5">
+    <w:name w:val="footer"/>
+    <w:basedOn w:val="a"/>
+    <w:link w:val="Char0"/>
+    <w:uiPriority w:val="99"/>
+    <w:unhideWhenUsed/>
+    <w:rsid w:val="001031C1"/>
+    <w:pPr>
+      <w:tabs>
+        <w:tab w:val="center" w:pos="4153"/>
+        <w:tab w:val="right" w:pos="8306"/>
+      </w:tabs>
+      <w:snapToGrid w:val="0"/>
+      <w:spacing w:line="240" w:lineRule="auto"/>
+    </w:pPr>
+    <w:rPr>
+      <w:sz w:val="18"/>
+      <w:szCs w:val="18"/>
+    </w:rPr>
+  </w:style>
+  <w:style w:type="character" w:customStyle="1" w:styleId="Char0">
+    <w:name w:val="页脚 Char"/>
+    <w:basedOn w:val="a0"/>
+    <w:link w:val="a5"/>
+    <w:uiPriority w:val="99"/>
+    <w:rsid w:val="001031C1"/>
+    <w:rPr>
+      <w:sz w:val="18"/>
+      <w:szCs w:val="18"/>
+    </w:rPr>
+  </w:style>
 </w:styles>
 </file>
 
